--- a/Deadline4/Use-Cases-v0.27.docx
+++ b/Deadline4/Use-Cases-v0.27.docx
@@ -873,6 +873,113 @@
     </w:p>
     <w:p>
       <w:pPr>
+        <w:rPr>
+          <w:rFonts w:asciiTheme="minorHAnsi" w:hAnsiTheme="minorHAnsi" w:cstheme="minorHAnsi"/>
+          <w:lang w:val="el-GR"/>
+        </w:rPr>
+      </w:pPr>
+      <w:r>
+        <w:rPr>
+          <w:rFonts w:asciiTheme="minorHAnsi" w:hAnsiTheme="minorHAnsi" w:cstheme="minorHAnsi"/>
+          <w:lang w:val="el-GR"/>
+        </w:rPr>
+        <w:t xml:space="preserve">Οι αλλαγές ανάμεσα στην έκδοση </w:t>
+      </w:r>
+      <w:r>
+        <w:rPr>
+          <w:rFonts w:asciiTheme="minorHAnsi" w:hAnsiTheme="minorHAnsi" w:cstheme="minorHAnsi"/>
+        </w:rPr>
+        <w:t>v</w:t>
+      </w:r>
+      <w:r>
+        <w:rPr>
+          <w:rFonts w:asciiTheme="minorHAnsi" w:hAnsiTheme="minorHAnsi" w:cstheme="minorHAnsi"/>
+          <w:lang w:val="el-GR"/>
+        </w:rPr>
+        <w:t>0.</w:t>
+      </w:r>
+      <w:r>
+        <w:rPr>
+          <w:rFonts w:asciiTheme="minorHAnsi" w:hAnsiTheme="minorHAnsi" w:cstheme="minorHAnsi"/>
+          <w:lang w:val="el-GR"/>
+        </w:rPr>
+        <w:t>2</w:t>
+      </w:r>
+      <w:r>
+        <w:rPr>
+          <w:rFonts w:asciiTheme="minorHAnsi" w:hAnsiTheme="minorHAnsi" w:cstheme="minorHAnsi"/>
+          <w:lang w:val="el-GR"/>
+        </w:rPr>
+        <w:t xml:space="preserve"> και </w:t>
+      </w:r>
+      <w:r>
+        <w:rPr>
+          <w:rFonts w:asciiTheme="minorHAnsi" w:hAnsiTheme="minorHAnsi" w:cstheme="minorHAnsi"/>
+        </w:rPr>
+        <w:t>v</w:t>
+      </w:r>
+      <w:r>
+        <w:rPr>
+          <w:rFonts w:asciiTheme="minorHAnsi" w:hAnsiTheme="minorHAnsi" w:cstheme="minorHAnsi"/>
+          <w:lang w:val="el-GR"/>
+        </w:rPr>
+        <w:t>0.</w:t>
+      </w:r>
+      <w:r>
+        <w:rPr>
+          <w:rFonts w:asciiTheme="minorHAnsi" w:hAnsiTheme="minorHAnsi" w:cstheme="minorHAnsi"/>
+          <w:lang w:val="el-GR"/>
+        </w:rPr>
+        <w:t>3</w:t>
+      </w:r>
+      <w:r>
+        <w:rPr>
+          <w:rFonts w:asciiTheme="minorHAnsi" w:hAnsiTheme="minorHAnsi" w:cstheme="minorHAnsi"/>
+          <w:lang w:val="el-GR"/>
+        </w:rPr>
+        <w:t xml:space="preserve"> αναγράφονται με </w:t>
+      </w:r>
+      <w:r>
+        <w:rPr>
+          <w:rFonts w:asciiTheme="minorHAnsi" w:hAnsiTheme="minorHAnsi" w:cstheme="minorHAnsi"/>
+          <w:color w:val="FF0000"/>
+          <w:lang w:val="el-GR"/>
+        </w:rPr>
+        <w:t xml:space="preserve">κοκκινο χρώμα </w:t>
+      </w:r>
+      <w:r>
+        <w:rPr>
+          <w:rFonts w:asciiTheme="minorHAnsi" w:hAnsiTheme="minorHAnsi" w:cstheme="minorHAnsi"/>
+          <w:lang w:val="el-GR"/>
+        </w:rPr>
+        <w:t xml:space="preserve">στα παρακάτω </w:t>
+      </w:r>
+    </w:p>
+    <w:p>
+      <w:pPr>
+        <w:rPr>
+          <w:rFonts w:asciiTheme="minorHAnsi" w:hAnsiTheme="minorHAnsi" w:cstheme="minorHAnsi"/>
+          <w:lang w:val="el-GR"/>
+        </w:rPr>
+      </w:pPr>
+      <w:r>
+        <w:rPr>
+          <w:rFonts w:asciiTheme="minorHAnsi" w:hAnsiTheme="minorHAnsi" w:cstheme="minorHAnsi"/>
+          <w:lang w:val="el-GR"/>
+        </w:rPr>
+        <w:t>τεχνικά κείμενα.</w:t>
+      </w:r>
+    </w:p>
+    <w:p>
+      <w:pPr>
+        <w:rPr>
+          <w:rFonts w:asciiTheme="minorHAnsi" w:hAnsiTheme="minorHAnsi" w:cstheme="minorHAnsi"/>
+          <w:lang w:val="el-GR"/>
+        </w:rPr>
+      </w:pPr>
+    </w:p>
+    <w:p>
+      <w:pPr>
         <w:pStyle w:val="Standard"/>
         <w:rPr>
           <w:rFonts w:asciiTheme="minorHAnsi" w:hAnsiTheme="minorHAnsi" w:cstheme="minorHAnsi"/>
@@ -919,132 +1026,155 @@
           <w:lang w:val="el-GR"/>
         </w:rPr>
       </w:pPr>
-      <w:r>
-        <w:rPr>
-          <w:rFonts w:asciiTheme="minorHAnsi" w:hAnsiTheme="minorHAnsi" w:cstheme="minorHAnsi"/>
-        </w:rPr>
-        <w:t>https</w:t>
-      </w:r>
-      <w:r>
-        <w:rPr>
-          <w:rFonts w:asciiTheme="minorHAnsi" w:hAnsiTheme="minorHAnsi" w:cstheme="minorHAnsi"/>
-          <w:lang w:val="el-GR"/>
-        </w:rPr>
-        <w:t>://</w:t>
-      </w:r>
-      <w:r>
-        <w:rPr>
-          <w:rFonts w:asciiTheme="minorHAnsi" w:hAnsiTheme="minorHAnsi" w:cstheme="minorHAnsi"/>
-        </w:rPr>
-        <w:t>github</w:t>
-      </w:r>
-      <w:r>
-        <w:rPr>
-          <w:rFonts w:asciiTheme="minorHAnsi" w:hAnsiTheme="minorHAnsi" w:cstheme="minorHAnsi"/>
-          <w:lang w:val="el-GR"/>
-        </w:rPr>
-        <w:t>.</w:t>
-      </w:r>
-      <w:r>
-        <w:rPr>
-          <w:rFonts w:asciiTheme="minorHAnsi" w:hAnsiTheme="minorHAnsi" w:cstheme="minorHAnsi"/>
-        </w:rPr>
-        <w:t>com</w:t>
-      </w:r>
-      <w:r>
-        <w:rPr>
-          <w:rFonts w:asciiTheme="minorHAnsi" w:hAnsiTheme="minorHAnsi" w:cstheme="minorHAnsi"/>
-          <w:lang w:val="el-GR"/>
-        </w:rPr>
-        <w:t>/</w:t>
-      </w:r>
-      <w:r>
-        <w:rPr>
-          <w:rFonts w:asciiTheme="minorHAnsi" w:hAnsiTheme="minorHAnsi" w:cstheme="minorHAnsi"/>
-        </w:rPr>
-        <w:t>skagos</w:t>
-      </w:r>
-      <w:r>
-        <w:rPr>
-          <w:rFonts w:asciiTheme="minorHAnsi" w:hAnsiTheme="minorHAnsi" w:cstheme="minorHAnsi"/>
-          <w:lang w:val="el-GR"/>
-        </w:rPr>
-        <w:t>/</w:t>
-      </w:r>
-      <w:r>
-        <w:rPr>
-          <w:rFonts w:asciiTheme="minorHAnsi" w:hAnsiTheme="minorHAnsi" w:cstheme="minorHAnsi"/>
-        </w:rPr>
-        <w:t>NearCourt</w:t>
-      </w:r>
-      <w:r>
-        <w:rPr>
-          <w:rFonts w:asciiTheme="minorHAnsi" w:hAnsiTheme="minorHAnsi" w:cstheme="minorHAnsi"/>
-          <w:lang w:val="el-GR"/>
-        </w:rPr>
-        <w:t>-</w:t>
-      </w:r>
-      <w:r>
-        <w:rPr>
-          <w:rFonts w:asciiTheme="minorHAnsi" w:hAnsiTheme="minorHAnsi" w:cstheme="minorHAnsi"/>
-        </w:rPr>
-        <w:t>The</w:t>
-      </w:r>
-      <w:r>
-        <w:rPr>
-          <w:rFonts w:asciiTheme="minorHAnsi" w:hAnsiTheme="minorHAnsi" w:cstheme="minorHAnsi"/>
-          <w:lang w:val="el-GR"/>
-        </w:rPr>
-        <w:t>-</w:t>
-      </w:r>
-      <w:r>
-        <w:rPr>
-          <w:rFonts w:asciiTheme="minorHAnsi" w:hAnsiTheme="minorHAnsi" w:cstheme="minorHAnsi"/>
-        </w:rPr>
-        <w:t>Easy</w:t>
-      </w:r>
-      <w:r>
-        <w:rPr>
-          <w:rFonts w:asciiTheme="minorHAnsi" w:hAnsiTheme="minorHAnsi" w:cstheme="minorHAnsi"/>
-          <w:lang w:val="el-GR"/>
-        </w:rPr>
-        <w:t>-</w:t>
-      </w:r>
-      <w:r>
-        <w:rPr>
-          <w:rFonts w:asciiTheme="minorHAnsi" w:hAnsiTheme="minorHAnsi" w:cstheme="minorHAnsi"/>
-        </w:rPr>
-        <w:t>way</w:t>
-      </w:r>
-      <w:r>
-        <w:rPr>
-          <w:rFonts w:asciiTheme="minorHAnsi" w:hAnsiTheme="minorHAnsi" w:cstheme="minorHAnsi"/>
-          <w:lang w:val="el-GR"/>
-        </w:rPr>
-        <w:t>-</w:t>
-      </w:r>
-      <w:r>
-        <w:rPr>
-          <w:rFonts w:asciiTheme="minorHAnsi" w:hAnsiTheme="minorHAnsi" w:cstheme="minorHAnsi"/>
-        </w:rPr>
-        <w:t>to</w:t>
-      </w:r>
-      <w:r>
-        <w:rPr>
-          <w:rFonts w:asciiTheme="minorHAnsi" w:hAnsiTheme="minorHAnsi" w:cstheme="minorHAnsi"/>
-          <w:lang w:val="el-GR"/>
-        </w:rPr>
-        <w:t>-</w:t>
-      </w:r>
-      <w:r>
-        <w:rPr>
-          <w:rFonts w:asciiTheme="minorHAnsi" w:hAnsiTheme="minorHAnsi" w:cstheme="minorHAnsi"/>
-        </w:rPr>
-        <w:t>play</w:t>
-      </w:r>
-    </w:p>
-    <w:p>
-      <w:pPr>
+      <w:hyperlink r:id="rId9" w:history="1">
+        <w:r>
+          <w:rPr>
+            <w:rStyle w:val="-"/>
+            <w:rFonts w:asciiTheme="minorHAnsi" w:hAnsiTheme="minorHAnsi" w:cstheme="minorHAnsi"/>
+          </w:rPr>
+          <w:t>https</w:t>
+        </w:r>
+        <w:r>
+          <w:rPr>
+            <w:rStyle w:val="-"/>
+            <w:rFonts w:asciiTheme="minorHAnsi" w:hAnsiTheme="minorHAnsi" w:cstheme="minorHAnsi"/>
+            <w:lang w:val="el-GR"/>
+          </w:rPr>
+          <w:t>://</w:t>
+        </w:r>
+        <w:r>
+          <w:rPr>
+            <w:rStyle w:val="-"/>
+            <w:rFonts w:asciiTheme="minorHAnsi" w:hAnsiTheme="minorHAnsi" w:cstheme="minorHAnsi"/>
+          </w:rPr>
+          <w:t>github</w:t>
+        </w:r>
+        <w:r>
+          <w:rPr>
+            <w:rStyle w:val="-"/>
+            <w:rFonts w:asciiTheme="minorHAnsi" w:hAnsiTheme="minorHAnsi" w:cstheme="minorHAnsi"/>
+            <w:lang w:val="el-GR"/>
+          </w:rPr>
+          <w:t>.</w:t>
+        </w:r>
+        <w:r>
+          <w:rPr>
+            <w:rStyle w:val="-"/>
+            <w:rFonts w:asciiTheme="minorHAnsi" w:hAnsiTheme="minorHAnsi" w:cstheme="minorHAnsi"/>
+          </w:rPr>
+          <w:t>com</w:t>
+        </w:r>
+        <w:r>
+          <w:rPr>
+            <w:rStyle w:val="-"/>
+            <w:rFonts w:asciiTheme="minorHAnsi" w:hAnsiTheme="minorHAnsi" w:cstheme="minorHAnsi"/>
+            <w:lang w:val="el-GR"/>
+          </w:rPr>
+          <w:t>/</w:t>
+        </w:r>
+        <w:r>
+          <w:rPr>
+            <w:rStyle w:val="-"/>
+            <w:rFonts w:asciiTheme="minorHAnsi" w:hAnsiTheme="minorHAnsi" w:cstheme="minorHAnsi"/>
+          </w:rPr>
+          <w:t>skagos</w:t>
+        </w:r>
+        <w:r>
+          <w:rPr>
+            <w:rStyle w:val="-"/>
+            <w:rFonts w:asciiTheme="minorHAnsi" w:hAnsiTheme="minorHAnsi" w:cstheme="minorHAnsi"/>
+            <w:lang w:val="el-GR"/>
+          </w:rPr>
+          <w:t>/</w:t>
+        </w:r>
+        <w:r>
+          <w:rPr>
+            <w:rStyle w:val="-"/>
+            <w:rFonts w:asciiTheme="minorHAnsi" w:hAnsiTheme="minorHAnsi" w:cstheme="minorHAnsi"/>
+          </w:rPr>
+          <w:t>NearCourt</w:t>
+        </w:r>
+        <w:r>
+          <w:rPr>
+            <w:rStyle w:val="-"/>
+            <w:rFonts w:asciiTheme="minorHAnsi" w:hAnsiTheme="minorHAnsi" w:cstheme="minorHAnsi"/>
+            <w:lang w:val="el-GR"/>
+          </w:rPr>
+          <w:t>-</w:t>
+        </w:r>
+        <w:r>
+          <w:rPr>
+            <w:rStyle w:val="-"/>
+            <w:rFonts w:asciiTheme="minorHAnsi" w:hAnsiTheme="minorHAnsi" w:cstheme="minorHAnsi"/>
+          </w:rPr>
+          <w:t>The</w:t>
+        </w:r>
+        <w:r>
+          <w:rPr>
+            <w:rStyle w:val="-"/>
+            <w:rFonts w:asciiTheme="minorHAnsi" w:hAnsiTheme="minorHAnsi" w:cstheme="minorHAnsi"/>
+            <w:lang w:val="el-GR"/>
+          </w:rPr>
+          <w:t>-</w:t>
+        </w:r>
+        <w:r>
+          <w:rPr>
+            <w:rStyle w:val="-"/>
+            <w:rFonts w:asciiTheme="minorHAnsi" w:hAnsiTheme="minorHAnsi" w:cstheme="minorHAnsi"/>
+          </w:rPr>
+          <w:t>Easy</w:t>
+        </w:r>
+        <w:r>
+          <w:rPr>
+            <w:rStyle w:val="-"/>
+            <w:rFonts w:asciiTheme="minorHAnsi" w:hAnsiTheme="minorHAnsi" w:cstheme="minorHAnsi"/>
+            <w:lang w:val="el-GR"/>
+          </w:rPr>
+          <w:t>-</w:t>
+        </w:r>
+        <w:r>
+          <w:rPr>
+            <w:rStyle w:val="-"/>
+            <w:rFonts w:asciiTheme="minorHAnsi" w:hAnsiTheme="minorHAnsi" w:cstheme="minorHAnsi"/>
+          </w:rPr>
+          <w:t>way</w:t>
+        </w:r>
+        <w:r>
+          <w:rPr>
+            <w:rStyle w:val="-"/>
+            <w:rFonts w:asciiTheme="minorHAnsi" w:hAnsiTheme="minorHAnsi" w:cstheme="minorHAnsi"/>
+            <w:lang w:val="el-GR"/>
+          </w:rPr>
+          <w:t>-</w:t>
+        </w:r>
+        <w:r>
+          <w:rPr>
+            <w:rStyle w:val="-"/>
+            <w:rFonts w:asciiTheme="minorHAnsi" w:hAnsiTheme="minorHAnsi" w:cstheme="minorHAnsi"/>
+          </w:rPr>
+          <w:t>to</w:t>
+        </w:r>
+        <w:r>
+          <w:rPr>
+            <w:rStyle w:val="-"/>
+            <w:rFonts w:asciiTheme="minorHAnsi" w:hAnsiTheme="minorHAnsi" w:cstheme="minorHAnsi"/>
+            <w:lang w:val="el-GR"/>
+          </w:rPr>
+          <w:t>-</w:t>
+        </w:r>
+        <w:r>
+          <w:rPr>
+            <w:rStyle w:val="-"/>
+            <w:rFonts w:asciiTheme="minorHAnsi" w:hAnsiTheme="minorHAnsi" w:cstheme="minorHAnsi"/>
+          </w:rPr>
+          <w:t>play</w:t>
+        </w:r>
+      </w:hyperlink>
+    </w:p>
+    <w:p>
+      <w:pPr>
+        <w:pStyle w:val="Standard"/>
+        <w:jc w:val="center"/>
         <w:rPr>
           <w:lang w:val="el-GR"/>
         </w:rPr>
@@ -1465,6 +1595,7 @@
           <w:sz w:val="24"/>
           <w:szCs w:val="24"/>
         </w:rPr>
+        <w:lastRenderedPageBreak/>
         <w:t>μπορούμε να</w:t>
       </w:r>
       <w:r>
@@ -1522,7 +1653,6 @@
           <w:szCs w:val="36"/>
           <w:lang w:val="en-US"/>
         </w:rPr>
-        <w:lastRenderedPageBreak/>
         <w:t>USE</w:t>
       </w:r>
       <w:r>
@@ -1604,7 +1734,7 @@
                     <pic:cNvPicPr/>
                   </pic:nvPicPr>
                   <pic:blipFill>
-                    <a:blip r:embed="rId9">
+                    <a:blip r:embed="rId10">
                       <a:extLst>
                         <a:ext uri="{28A0092B-C50C-407E-A947-70E740481C1C}">
                           <a14:useLocalDpi xmlns:a14="http://schemas.microsoft.com/office/drawing/2010/main" val="0"/>
@@ -1683,7 +1813,6 @@
           <w:spacing w:val="-2"/>
           <w:lang w:val="el-GR"/>
         </w:rPr>
-        <w:lastRenderedPageBreak/>
         <w:t>Τίτλος</w:t>
       </w:r>
       <w:r>
@@ -5493,7 +5622,6 @@
           <w:rFonts w:asciiTheme="minorHAnsi" w:hAnsiTheme="minorHAnsi" w:cstheme="minorHAnsi"/>
           <w:b/>
         </w:rPr>
-        <w:lastRenderedPageBreak/>
         <w:t>Τίτλος</w:t>
       </w:r>
       <w:r>
@@ -19067,6 +19195,7 @@
           <w:rFonts w:asciiTheme="minorHAnsi" w:hAnsiTheme="minorHAnsi" w:cstheme="minorHAnsi"/>
           <w:i/>
           <w:color w:val="4472C4" w:themeColor="accent1"/>
+          <w:lang w:val="el-GR"/>
         </w:rPr>
       </w:pPr>
       <w:r>
@@ -19074,6 +19203,7 @@
           <w:rFonts w:asciiTheme="minorHAnsi" w:hAnsiTheme="minorHAnsi" w:cstheme="minorHAnsi"/>
           <w:i/>
           <w:color w:val="4472C4" w:themeColor="accent1"/>
+          <w:lang w:val="el-GR"/>
         </w:rPr>
         <w:t>Εναλλακτική</w:t>
       </w:r>
@@ -19083,6 +19213,7 @@
           <w:i/>
           <w:color w:val="4472C4" w:themeColor="accent1"/>
           <w:spacing w:val="-5"/>
+          <w:lang w:val="el-GR"/>
         </w:rPr>
         <w:t xml:space="preserve"> </w:t>
       </w:r>
@@ -19091,6 +19222,7 @@
           <w:rFonts w:asciiTheme="minorHAnsi" w:hAnsiTheme="minorHAnsi" w:cstheme="minorHAnsi"/>
           <w:i/>
           <w:color w:val="4472C4" w:themeColor="accent1"/>
+          <w:lang w:val="el-GR"/>
         </w:rPr>
         <w:t>Ροή</w:t>
       </w:r>
@@ -19100,6 +19232,7 @@
           <w:i/>
           <w:color w:val="4472C4" w:themeColor="accent1"/>
           <w:spacing w:val="-5"/>
+          <w:lang w:val="el-GR"/>
         </w:rPr>
         <w:t xml:space="preserve"> </w:t>
       </w:r>
@@ -19108,16 +19241,9 @@
           <w:rFonts w:asciiTheme="minorHAnsi" w:hAnsiTheme="minorHAnsi" w:cstheme="minorHAnsi"/>
           <w:i/>
           <w:color w:val="4472C4" w:themeColor="accent1"/>
-        </w:rPr>
-        <w:t>3</w:t>
-      </w:r>
-      <w:r>
-        <w:rPr>
-          <w:rFonts w:asciiTheme="minorHAnsi" w:hAnsiTheme="minorHAnsi" w:cstheme="minorHAnsi"/>
-          <w:i/>
-          <w:color w:val="4472C4" w:themeColor="accent1"/>
-        </w:rPr>
-        <w:t>:</w:t>
+          <w:lang w:val="el-GR"/>
+        </w:rPr>
+        <w:t>3:</w:t>
       </w:r>
     </w:p>
     <w:p>
@@ -19999,6 +20125,17 @@
           <w:szCs w:val="24"/>
         </w:rPr>
         <w:t xml:space="preserve"> </w:t>
+      </w:r>
+      <w:r>
+        <w:rPr>
+          <w:rFonts w:cstheme="minorHAnsi"/>
+          <w:strike/>
+          <w:color w:val="FF0000"/>
+          <w:spacing w:val="-52"/>
+          <w:sz w:val="24"/>
+          <w:szCs w:val="24"/>
+        </w:rPr>
+        <w:t xml:space="preserve">               </w:t>
       </w:r>
       <w:r>
         <w:rPr>
@@ -33822,6 +33959,29 @@
       </w:numPr>
     </w:pPr>
   </w:style>
+  <w:style w:type="character" w:styleId="-">
+    <w:name w:val="Hyperlink"/>
+    <w:basedOn w:val="a0"/>
+    <w:uiPriority w:val="99"/>
+    <w:unhideWhenUsed/>
+    <w:rsid w:val="004D14F3"/>
+    <w:rPr>
+      <w:color w:val="0563C1" w:themeColor="hyperlink"/>
+      <w:u w:val="single"/>
+    </w:rPr>
+  </w:style>
+  <w:style w:type="character" w:styleId="a5">
+    <w:name w:val="Unresolved Mention"/>
+    <w:basedOn w:val="a0"/>
+    <w:uiPriority w:val="99"/>
+    <w:semiHidden/>
+    <w:unhideWhenUsed/>
+    <w:rsid w:val="004D14F3"/>
+    <w:rPr>
+      <w:color w:val="605E5C"/>
+      <w:shd w:val="clear" w:color="auto" w:fill="E1DFDD"/>
+    </w:rPr>
+  </w:style>
 </w:styles>
 </file>
 
@@ -34121,6 +34281,15 @@
 </file>
 
 <file path=customXml/item1.xml><?xml version="1.0" encoding="utf-8"?>
+<?mso-contentType ?>
+<FormTemplates xmlns="http://schemas.microsoft.com/sharepoint/v3/contenttype/forms">
+  <Display>DocumentLibraryForm</Display>
+  <Edit>DocumentLibraryForm</Edit>
+  <New>DocumentLibraryForm</New>
+</FormTemplates>
+</file>
+
+<file path=customXml/item2.xml><?xml version="1.0" encoding="utf-8"?>
 <ct:contentTypeSchema xmlns:ct="http://schemas.microsoft.com/office/2006/metadata/contentType" xmlns:ma="http://schemas.microsoft.com/office/2006/metadata/properties/metaAttributes" ct:_="" ma:_="" ma:contentTypeName="Έγγραφο" ma:contentTypeID="0x0101009913561138910947856E42EBD8C22AFC" ma:contentTypeVersion="2" ma:contentTypeDescription="Δημιουργία νέου εγγράφου" ma:contentTypeScope="" ma:versionID="acb19d52040eccf29f7d5ea11b70ae38">
   <xsd:schema xmlns:xsd="http://www.w3.org/2001/XMLSchema" xmlns:xs="http://www.w3.org/2001/XMLSchema" xmlns:p="http://schemas.microsoft.com/office/2006/metadata/properties" xmlns:ns3="9a1e1ca7-dbc1-4b4d-a953-ecd7057b9937" targetNamespace="http://schemas.microsoft.com/office/2006/metadata/properties" ma:root="true" ma:fieldsID="c3240c1bb7fbec4808ec8accf4055548" ns3:_="">
     <xsd:import namespace="9a1e1ca7-dbc1-4b4d-a953-ecd7057b9937"/>
@@ -34252,22 +34421,21 @@
 </ct:contentTypeSchema>
 </file>
 
-<file path=customXml/item2.xml><?xml version="1.0" encoding="utf-8"?>
+<file path=customXml/item3.xml><?xml version="1.0" encoding="utf-8"?>
 <p:properties xmlns:p="http://schemas.microsoft.com/office/2006/metadata/properties" xmlns:xsi="http://www.w3.org/2001/XMLSchema-instance" xmlns:pc="http://schemas.microsoft.com/office/infopath/2007/PartnerControls">
   <documentManagement/>
 </p:properties>
 </file>
 
-<file path=customXml/item3.xml><?xml version="1.0" encoding="utf-8"?>
-<?mso-contentType ?>
-<FormTemplates xmlns="http://schemas.microsoft.com/sharepoint/v3/contenttype/forms">
-  <Display>DocumentLibraryForm</Display>
-  <Edit>DocumentLibraryForm</Edit>
-  <New>DocumentLibraryForm</New>
-</FormTemplates>
+<file path=customXml/itemProps1.xml><?xml version="1.0" encoding="utf-8"?>
+<ds:datastoreItem xmlns:ds="http://schemas.openxmlformats.org/officeDocument/2006/customXml" ds:itemID="{1045F5CB-CD36-4A65-9FA3-777ABC959D00}">
+  <ds:schemaRefs>
+    <ds:schemaRef ds:uri="http://schemas.microsoft.com/sharepoint/v3/contenttype/forms"/>
+  </ds:schemaRefs>
+</ds:datastoreItem>
 </file>
 
-<file path=customXml/itemProps1.xml><?xml version="1.0" encoding="utf-8"?>
+<file path=customXml/itemProps2.xml><?xml version="1.0" encoding="utf-8"?>
 <ds:datastoreItem xmlns:ds="http://schemas.openxmlformats.org/officeDocument/2006/customXml" ds:itemID="{1F09BA82-D689-4465-AC5C-959A60D67E33}">
   <ds:schemaRefs>
     <ds:schemaRef ds:uri="http://schemas.microsoft.com/office/2006/metadata/contentType"/>
@@ -34285,19 +34453,11 @@
 </ds:datastoreItem>
 </file>
 
-<file path=customXml/itemProps2.xml><?xml version="1.0" encoding="utf-8"?>
+<file path=customXml/itemProps3.xml><?xml version="1.0" encoding="utf-8"?>
 <ds:datastoreItem xmlns:ds="http://schemas.openxmlformats.org/officeDocument/2006/customXml" ds:itemID="{B01A2509-55CB-454A-993D-A31ED0432D57}">
   <ds:schemaRefs>
     <ds:schemaRef ds:uri="http://schemas.microsoft.com/office/2006/metadata/properties"/>
     <ds:schemaRef ds:uri="http://schemas.microsoft.com/office/infopath/2007/PartnerControls"/>
   </ds:schemaRefs>
 </ds:datastoreItem>
-</file>
-
-<file path=customXml/itemProps3.xml><?xml version="1.0" encoding="utf-8"?>
-<ds:datastoreItem xmlns:ds="http://schemas.openxmlformats.org/officeDocument/2006/customXml" ds:itemID="{1045F5CB-CD36-4A65-9FA3-777ABC959D00}">
-  <ds:schemaRefs>
-    <ds:schemaRef ds:uri="http://schemas.microsoft.com/sharepoint/v3/contenttype/forms"/>
-  </ds:schemaRefs>
-</ds:datastoreItem>
 </file>